--- a/Playbooks -03.docx
+++ b/Playbooks -03.docx
@@ -1105,25 +1105,7 @@
           <w:color w:val="3C3C3B"/>
           <w:spacing w:val="2"/>
         </w:rPr>
-        <w:t xml:space="preserve">Before we apply the </w:t>
-      </w:r>
-      <w:proofErr w:type="gramStart"/>
-      <w:r>
-        <w:rPr>
-          <w:rFonts w:cs="Helvetica"/>
-          <w:color w:val="3C3C3B"/>
-          <w:spacing w:val="2"/>
-        </w:rPr>
-        <w:t>playbook</w:t>
-      </w:r>
-      <w:proofErr w:type="gramEnd"/>
-      <w:r>
-        <w:rPr>
-          <w:rFonts w:cs="Helvetica"/>
-          <w:color w:val="3C3C3B"/>
-          <w:spacing w:val="2"/>
-        </w:rPr>
-        <w:t xml:space="preserve"> itself we need to do syntax check</w:t>
+        <w:t>Before we apply the playbook itself we need to do syntax check</w:t>
       </w:r>
     </w:p>
     <w:p>
@@ -1375,23 +1357,7 @@
           <w:rFonts w:ascii="Arial" w:hAnsi="Arial" w:cs="Arial"/>
           <w:color w:val="404040"/>
         </w:rPr>
-        <w:t> </w:t>
-      </w:r>
-      <w:proofErr w:type="spellStart"/>
-      <w:r>
-        <w:rPr>
-          <w:rFonts w:ascii="Arial" w:hAnsi="Arial" w:cs="Arial"/>
-          <w:color w:val="404040"/>
-        </w:rPr>
-        <w:t>comman</w:t>
-      </w:r>
-      <w:proofErr w:type="spellEnd"/>
-      <w:r>
-        <w:rPr>
-          <w:rFonts w:ascii="Arial" w:hAnsi="Arial" w:cs="Arial"/>
-          <w:color w:val="404040"/>
-        </w:rPr>
-        <w:t xml:space="preserve"> with playbook YAML file as an argument. Since we have already defined the inventory and configurations, additional options are not necessary at this time.</w:t>
+        <w:t> comman with playbook YAML file as an argument. Since we have already defined the inventory and configurations, additional options are not necessary at this time.</w:t>
       </w:r>
     </w:p>
     <w:p>
@@ -1510,17 +1476,620 @@
           <w:spacing w:val="2"/>
         </w:rPr>
       </w:pPr>
+    </w:p>
+    <w:p>
+      <w:pPr>
+        <w:rPr>
+          <w:rFonts w:cs="Helvetica"/>
+          <w:color w:val="3C3C3B"/>
+          <w:spacing w:val="2"/>
+        </w:rPr>
+      </w:pPr>
+    </w:p>
+    <w:p>
+      <w:pPr>
+        <w:rPr>
+          <w:rFonts w:cs="Helvetica"/>
+          <w:color w:val="3C3C3B"/>
+          <w:spacing w:val="2"/>
+        </w:rPr>
+      </w:pPr>
+    </w:p>
+    <w:p>
+      <w:pPr>
+        <w:rPr>
+          <w:rFonts w:cs="Helvetica"/>
+          <w:color w:val="3C3C3B"/>
+          <w:spacing w:val="2"/>
+        </w:rPr>
+      </w:pPr>
+    </w:p>
+    <w:p>
+      <w:pPr>
+        <w:pStyle w:val="Heading2"/>
+        <w:shd w:val="clear" w:color="auto" w:fill="FCFCFC"/>
+        <w:spacing w:before="0" w:beforeAutospacing="0"/>
+        <w:rPr>
+          <w:rFonts w:ascii="Georgia" w:hAnsi="Georgia"/>
+          <w:color w:val="404040"/>
+        </w:rPr>
+      </w:pPr>
+      <w:r>
+        <w:rPr>
+          <w:rFonts w:ascii="Georgia" w:hAnsi="Georgia"/>
+          <w:color w:val="404040"/>
+        </w:rPr>
+        <w:lastRenderedPageBreak/>
+        <w:t>Error Handling and Debugging</w:t>
+      </w:r>
+    </w:p>
+    <w:p>
+      <w:pPr>
+        <w:pStyle w:val="NormalWeb"/>
+        <w:shd w:val="clear" w:color="auto" w:fill="FCFCFC"/>
+        <w:spacing w:before="0" w:beforeAutospacing="0" w:after="360" w:afterAutospacing="0" w:line="360" w:lineRule="atLeast"/>
+        <w:rPr>
+          <w:rFonts w:ascii="Arial" w:hAnsi="Arial" w:cs="Arial"/>
+          <w:color w:val="404040"/>
+        </w:rPr>
+      </w:pPr>
+      <w:r>
+        <w:rPr>
+          <w:rFonts w:ascii="Arial" w:hAnsi="Arial" w:cs="Arial"/>
+          <w:color w:val="404040"/>
+        </w:rPr>
+        <w:t>We are now going to add a new task to the playbook that we created. This task would start ntp service on all prod hosts.</w:t>
+      </w:r>
+    </w:p>
+    <w:p>
+      <w:pPr>
+        <w:pStyle w:val="NormalWeb"/>
+        <w:shd w:val="clear" w:color="auto" w:fill="FCFCFC"/>
+        <w:spacing w:before="0" w:beforeAutospacing="0" w:after="360" w:afterAutospacing="0" w:line="360" w:lineRule="atLeast"/>
+        <w:rPr>
+          <w:rFonts w:ascii="Arial" w:hAnsi="Arial" w:cs="Arial"/>
+          <w:color w:val="404040"/>
+        </w:rPr>
+      </w:pPr>
+      <w:r>
+        <w:rPr>
+          <w:rFonts w:ascii="Arial" w:hAnsi="Arial" w:cs="Arial"/>
+          <w:color w:val="404040"/>
+        </w:rPr>
+        <w:t>When you add this task, make sure the indentation is correct.</w:t>
+      </w:r>
+    </w:p>
+    <w:p>
+      <w:pPr>
+        <w:rPr>
+          <w:rFonts w:cs="Helvetica"/>
+          <w:color w:val="3C3C3B"/>
+          <w:spacing w:val="2"/>
+        </w:rPr>
+      </w:pPr>
+    </w:p>
+    <w:p>
+      <w:pPr>
+        <w:rPr>
+          <w:rFonts w:cs="Helvetica"/>
+          <w:color w:val="3C3C3B"/>
+          <w:spacing w:val="2"/>
+        </w:rPr>
+      </w:pPr>
+      <w:r>
+        <w:rPr>
+          <w:noProof/>
+        </w:rPr>
+        <w:drawing>
+          <wp:inline distT="0" distB="0" distL="0" distR="0" wp14:anchorId="1FC15769" wp14:editId="5743194E">
+            <wp:extent cx="4886325" cy="2962275"/>
+            <wp:effectExtent l="0" t="0" r="9525" b="9525"/>
+            <wp:docPr id="5" name="Picture 5"/>
+            <wp:cNvGraphicFramePr>
+              <a:graphicFrameLocks xmlns:a="http://schemas.openxmlformats.org/drawingml/2006/main" noChangeAspect="1"/>
+            </wp:cNvGraphicFramePr>
+            <a:graphic xmlns:a="http://schemas.openxmlformats.org/drawingml/2006/main">
+              <a:graphicData uri="http://schemas.openxmlformats.org/drawingml/2006/picture">
+                <pic:pic xmlns:pic="http://schemas.openxmlformats.org/drawingml/2006/picture">
+                  <pic:nvPicPr>
+                    <pic:cNvPr id="1" name=""/>
+                    <pic:cNvPicPr/>
+                  </pic:nvPicPr>
+                  <pic:blipFill>
+                    <a:blip r:embed="rId33"/>
+                    <a:stretch>
+                      <a:fillRect/>
+                    </a:stretch>
+                  </pic:blipFill>
+                  <pic:spPr>
+                    <a:xfrm>
+                      <a:off x="0" y="0"/>
+                      <a:ext cx="4886325" cy="2962275"/>
+                    </a:xfrm>
+                    <a:prstGeom prst="rect">
+                      <a:avLst/>
+                    </a:prstGeom>
+                  </pic:spPr>
+                </pic:pic>
+              </a:graphicData>
+            </a:graphic>
+          </wp:inline>
+        </w:drawing>
+      </w:r>
+    </w:p>
+    <w:p>
+      <w:pPr>
+        <w:rPr>
+          <w:rFonts w:cs="Helvetica"/>
+          <w:color w:val="3C3C3B"/>
+          <w:spacing w:val="2"/>
+        </w:rPr>
+      </w:pPr>
+      <w:r>
+        <w:rPr>
+          <w:noProof/>
+        </w:rPr>
+        <w:lastRenderedPageBreak/>
+        <w:drawing>
+          <wp:inline distT="0" distB="0" distL="0" distR="0" wp14:anchorId="3836C3EA" wp14:editId="1A3208CE">
+            <wp:extent cx="5943600" cy="4622800"/>
+            <wp:effectExtent l="0" t="0" r="0" b="6350"/>
+            <wp:docPr id="16" name="Picture 16"/>
+            <wp:cNvGraphicFramePr>
+              <a:graphicFrameLocks xmlns:a="http://schemas.openxmlformats.org/drawingml/2006/main" noChangeAspect="1"/>
+            </wp:cNvGraphicFramePr>
+            <a:graphic xmlns:a="http://schemas.openxmlformats.org/drawingml/2006/main">
+              <a:graphicData uri="http://schemas.openxmlformats.org/drawingml/2006/picture">
+                <pic:pic xmlns:pic="http://schemas.openxmlformats.org/drawingml/2006/picture">
+                  <pic:nvPicPr>
+                    <pic:cNvPr id="1" name=""/>
+                    <pic:cNvPicPr/>
+                  </pic:nvPicPr>
+                  <pic:blipFill>
+                    <a:blip r:embed="rId34"/>
+                    <a:stretch>
+                      <a:fillRect/>
+                    </a:stretch>
+                  </pic:blipFill>
+                  <pic:spPr>
+                    <a:xfrm>
+                      <a:off x="0" y="0"/>
+                      <a:ext cx="5943600" cy="4622800"/>
+                    </a:xfrm>
+                    <a:prstGeom prst="rect">
+                      <a:avLst/>
+                    </a:prstGeom>
+                  </pic:spPr>
+                </pic:pic>
+              </a:graphicData>
+            </a:graphic>
+          </wp:inline>
+        </w:drawing>
+      </w:r>
+    </w:p>
+    <w:p>
+      <w:pPr>
+        <w:rPr>
+          <w:rFonts w:cs="Helvetica"/>
+          <w:color w:val="3C3C3B"/>
+          <w:spacing w:val="2"/>
+        </w:rPr>
+      </w:pPr>
+      <w:r>
+        <w:rPr>
+          <w:noProof/>
+        </w:rPr>
+        <w:drawing>
+          <wp:inline distT="0" distB="0" distL="0" distR="0" wp14:anchorId="442ADE91" wp14:editId="2BAEE15C">
+            <wp:extent cx="5943600" cy="1427480"/>
+            <wp:effectExtent l="0" t="0" r="0" b="1270"/>
+            <wp:docPr id="19" name="Picture 19"/>
+            <wp:cNvGraphicFramePr>
+              <a:graphicFrameLocks xmlns:a="http://schemas.openxmlformats.org/drawingml/2006/main" noChangeAspect="1"/>
+            </wp:cNvGraphicFramePr>
+            <a:graphic xmlns:a="http://schemas.openxmlformats.org/drawingml/2006/main">
+              <a:graphicData uri="http://schemas.openxmlformats.org/drawingml/2006/picture">
+                <pic:pic xmlns:pic="http://schemas.openxmlformats.org/drawingml/2006/picture">
+                  <pic:nvPicPr>
+                    <pic:cNvPr id="1" name=""/>
+                    <pic:cNvPicPr/>
+                  </pic:nvPicPr>
+                  <pic:blipFill>
+                    <a:blip r:embed="rId35"/>
+                    <a:stretch>
+                      <a:fillRect/>
+                    </a:stretch>
+                  </pic:blipFill>
+                  <pic:spPr>
+                    <a:xfrm>
+                      <a:off x="0" y="0"/>
+                      <a:ext cx="5943600" cy="1427480"/>
+                    </a:xfrm>
+                    <a:prstGeom prst="rect">
+                      <a:avLst/>
+                    </a:prstGeom>
+                  </pic:spPr>
+                </pic:pic>
+              </a:graphicData>
+            </a:graphic>
+          </wp:inline>
+        </w:drawing>
+      </w:r>
+    </w:p>
+    <w:p>
+      <w:pPr>
+        <w:rPr>
+          <w:rFonts w:cs="Helvetica"/>
+          <w:color w:val="3C3C3B"/>
+          <w:spacing w:val="2"/>
+        </w:rPr>
+      </w:pPr>
+      <w:r>
+        <w:rPr>
+          <w:noProof/>
+        </w:rPr>
+        <w:lastRenderedPageBreak/>
+        <w:drawing>
+          <wp:inline distT="0" distB="0" distL="0" distR="0" wp14:anchorId="77B902B5" wp14:editId="452B6610">
+            <wp:extent cx="5943600" cy="3959225"/>
+            <wp:effectExtent l="0" t="0" r="0" b="3175"/>
+            <wp:docPr id="23" name="Picture 23"/>
+            <wp:cNvGraphicFramePr>
+              <a:graphicFrameLocks xmlns:a="http://schemas.openxmlformats.org/drawingml/2006/main" noChangeAspect="1"/>
+            </wp:cNvGraphicFramePr>
+            <a:graphic xmlns:a="http://schemas.openxmlformats.org/drawingml/2006/main">
+              <a:graphicData uri="http://schemas.openxmlformats.org/drawingml/2006/picture">
+                <pic:pic xmlns:pic="http://schemas.openxmlformats.org/drawingml/2006/picture">
+                  <pic:nvPicPr>
+                    <pic:cNvPr id="1" name=""/>
+                    <pic:cNvPicPr/>
+                  </pic:nvPicPr>
+                  <pic:blipFill>
+                    <a:blip r:embed="rId36"/>
+                    <a:stretch>
+                      <a:fillRect/>
+                    </a:stretch>
+                  </pic:blipFill>
+                  <pic:spPr>
+                    <a:xfrm>
+                      <a:off x="0" y="0"/>
+                      <a:ext cx="5943600" cy="3959225"/>
+                    </a:xfrm>
+                    <a:prstGeom prst="rect">
+                      <a:avLst/>
+                    </a:prstGeom>
+                  </pic:spPr>
+                </pic:pic>
+              </a:graphicData>
+            </a:graphic>
+          </wp:inline>
+        </w:drawing>
+      </w:r>
+    </w:p>
+    <w:p>
+      <w:pPr>
+        <w:pStyle w:val="Heading2"/>
+        <w:pBdr>
+          <w:bottom w:val="single" w:sz="6" w:space="15" w:color="EEEEEE"/>
+        </w:pBdr>
+        <w:shd w:val="clear" w:color="auto" w:fill="FFFFFF"/>
+        <w:spacing w:before="345" w:beforeAutospacing="0" w:after="300" w:afterAutospacing="0"/>
+        <w:rPr>
+          <w:rFonts w:ascii="Helvetica" w:hAnsi="Helvetica" w:cs="Helvetica"/>
+          <w:b w:val="0"/>
+          <w:bCs w:val="0"/>
+          <w:color w:val="3C3C3B"/>
+          <w:spacing w:val="2"/>
+          <w:sz w:val="54"/>
+          <w:szCs w:val="54"/>
+        </w:rPr>
+      </w:pPr>
+      <w:r>
+        <w:rPr>
+          <w:rFonts w:ascii="Helvetica" w:hAnsi="Helvetica" w:cs="Helvetica"/>
+          <w:b w:val="0"/>
+          <w:bCs w:val="0"/>
+          <w:color w:val="3C3C3B"/>
+          <w:spacing w:val="2"/>
+          <w:sz w:val="54"/>
+          <w:szCs w:val="54"/>
+        </w:rPr>
+        <w:t>Adding another play for app servers</w:t>
+      </w:r>
+    </w:p>
+    <w:p>
+      <w:pPr>
+        <w:rPr>
+          <w:rFonts w:cs="Helvetica"/>
+          <w:color w:val="3C3C3B"/>
+          <w:spacing w:val="2"/>
+        </w:rPr>
+      </w:pPr>
+    </w:p>
+    <w:p>
+      <w:pPr>
+        <w:rPr>
+          <w:rFonts w:cs="Helvetica"/>
+          <w:color w:val="3C3C3B"/>
+          <w:spacing w:val="2"/>
+        </w:rPr>
+      </w:pPr>
+      <w:r>
+        <w:rPr>
+          <w:noProof/>
+        </w:rPr>
+        <w:drawing>
+          <wp:inline distT="0" distB="0" distL="0" distR="0" wp14:anchorId="3B2FA232" wp14:editId="1363365C">
+            <wp:extent cx="5943600" cy="2414905"/>
+            <wp:effectExtent l="0" t="0" r="0" b="4445"/>
+            <wp:docPr id="32" name="Picture 32"/>
+            <wp:cNvGraphicFramePr>
+              <a:graphicFrameLocks xmlns:a="http://schemas.openxmlformats.org/drawingml/2006/main" noChangeAspect="1"/>
+            </wp:cNvGraphicFramePr>
+            <a:graphic xmlns:a="http://schemas.openxmlformats.org/drawingml/2006/main">
+              <a:graphicData uri="http://schemas.openxmlformats.org/drawingml/2006/picture">
+                <pic:pic xmlns:pic="http://schemas.openxmlformats.org/drawingml/2006/picture">
+                  <pic:nvPicPr>
+                    <pic:cNvPr id="1" name=""/>
+                    <pic:cNvPicPr/>
+                  </pic:nvPicPr>
+                  <pic:blipFill>
+                    <a:blip r:embed="rId37"/>
+                    <a:stretch>
+                      <a:fillRect/>
+                    </a:stretch>
+                  </pic:blipFill>
+                  <pic:spPr>
+                    <a:xfrm>
+                      <a:off x="0" y="0"/>
+                      <a:ext cx="5943600" cy="2414905"/>
+                    </a:xfrm>
+                    <a:prstGeom prst="rect">
+                      <a:avLst/>
+                    </a:prstGeom>
+                  </pic:spPr>
+                </pic:pic>
+              </a:graphicData>
+            </a:graphic>
+          </wp:inline>
+        </w:drawing>
+      </w:r>
+    </w:p>
+    <w:p>
+      <w:pPr>
+        <w:rPr>
+          <w:rFonts w:cs="Helvetica"/>
+          <w:color w:val="3C3C3B"/>
+          <w:spacing w:val="2"/>
+        </w:rPr>
+      </w:pPr>
+      <w:r>
+        <w:rPr>
+          <w:noProof/>
+        </w:rPr>
+        <w:lastRenderedPageBreak/>
+        <w:drawing>
+          <wp:inline distT="0" distB="0" distL="0" distR="0" wp14:anchorId="3F75880F" wp14:editId="1AF16C16">
+            <wp:extent cx="4695825" cy="3695700"/>
+            <wp:effectExtent l="0" t="0" r="9525" b="0"/>
+            <wp:docPr id="33" name="Picture 33"/>
+            <wp:cNvGraphicFramePr>
+              <a:graphicFrameLocks xmlns:a="http://schemas.openxmlformats.org/drawingml/2006/main" noChangeAspect="1"/>
+            </wp:cNvGraphicFramePr>
+            <a:graphic xmlns:a="http://schemas.openxmlformats.org/drawingml/2006/main">
+              <a:graphicData uri="http://schemas.openxmlformats.org/drawingml/2006/picture">
+                <pic:pic xmlns:pic="http://schemas.openxmlformats.org/drawingml/2006/picture">
+                  <pic:nvPicPr>
+                    <pic:cNvPr id="1" name=""/>
+                    <pic:cNvPicPr/>
+                  </pic:nvPicPr>
+                  <pic:blipFill>
+                    <a:blip r:embed="rId38"/>
+                    <a:stretch>
+                      <a:fillRect/>
+                    </a:stretch>
+                  </pic:blipFill>
+                  <pic:spPr>
+                    <a:xfrm>
+                      <a:off x="0" y="0"/>
+                      <a:ext cx="4695825" cy="3695700"/>
+                    </a:xfrm>
+                    <a:prstGeom prst="rect">
+                      <a:avLst/>
+                    </a:prstGeom>
+                  </pic:spPr>
+                </pic:pic>
+              </a:graphicData>
+            </a:graphic>
+          </wp:inline>
+        </w:drawing>
+      </w:r>
+    </w:p>
+    <w:p>
+      <w:pPr>
+        <w:rPr>
+          <w:rFonts w:cs="Helvetica"/>
+          <w:color w:val="3C3C3B"/>
+          <w:spacing w:val="2"/>
+        </w:rPr>
+      </w:pPr>
+      <w:r>
+        <w:rPr>
+          <w:noProof/>
+        </w:rPr>
+        <w:drawing>
+          <wp:inline distT="0" distB="0" distL="0" distR="0" wp14:anchorId="716ABC42" wp14:editId="26C515F5">
+            <wp:extent cx="5810250" cy="4314825"/>
+            <wp:effectExtent l="0" t="0" r="0" b="9525"/>
+            <wp:docPr id="34" name="Picture 34"/>
+            <wp:cNvGraphicFramePr>
+              <a:graphicFrameLocks xmlns:a="http://schemas.openxmlformats.org/drawingml/2006/main" noChangeAspect="1"/>
+            </wp:cNvGraphicFramePr>
+            <a:graphic xmlns:a="http://schemas.openxmlformats.org/drawingml/2006/main">
+              <a:graphicData uri="http://schemas.openxmlformats.org/drawingml/2006/picture">
+                <pic:pic xmlns:pic="http://schemas.openxmlformats.org/drawingml/2006/picture">
+                  <pic:nvPicPr>
+                    <pic:cNvPr id="1" name=""/>
+                    <pic:cNvPicPr/>
+                  </pic:nvPicPr>
+                  <pic:blipFill>
+                    <a:blip r:embed="rId39"/>
+                    <a:stretch>
+                      <a:fillRect/>
+                    </a:stretch>
+                  </pic:blipFill>
+                  <pic:spPr>
+                    <a:xfrm>
+                      <a:off x="0" y="0"/>
+                      <a:ext cx="5810250" cy="4314825"/>
+                    </a:xfrm>
+                    <a:prstGeom prst="rect">
+                      <a:avLst/>
+                    </a:prstGeom>
+                  </pic:spPr>
+                </pic:pic>
+              </a:graphicData>
+            </a:graphic>
+          </wp:inline>
+        </w:drawing>
+      </w:r>
+    </w:p>
+    <w:p>
+      <w:pPr>
+        <w:rPr>
+          <w:rFonts w:cs="Helvetica"/>
+          <w:color w:val="3C3C3B"/>
+          <w:spacing w:val="2"/>
+        </w:rPr>
+      </w:pPr>
+      <w:r>
+        <w:rPr>
+          <w:noProof/>
+        </w:rPr>
+        <w:lastRenderedPageBreak/>
+        <w:drawing>
+          <wp:inline distT="0" distB="0" distL="0" distR="0" wp14:anchorId="3A5E8523" wp14:editId="5726619C">
+            <wp:extent cx="5886450" cy="5438775"/>
+            <wp:effectExtent l="0" t="0" r="0" b="9525"/>
+            <wp:docPr id="35" name="Picture 35"/>
+            <wp:cNvGraphicFramePr>
+              <a:graphicFrameLocks xmlns:a="http://schemas.openxmlformats.org/drawingml/2006/main" noChangeAspect="1"/>
+            </wp:cNvGraphicFramePr>
+            <a:graphic xmlns:a="http://schemas.openxmlformats.org/drawingml/2006/main">
+              <a:graphicData uri="http://schemas.openxmlformats.org/drawingml/2006/picture">
+                <pic:pic xmlns:pic="http://schemas.openxmlformats.org/drawingml/2006/picture">
+                  <pic:nvPicPr>
+                    <pic:cNvPr id="1" name=""/>
+                    <pic:cNvPicPr/>
+                  </pic:nvPicPr>
+                  <pic:blipFill>
+                    <a:blip r:embed="rId40"/>
+                    <a:stretch>
+                      <a:fillRect/>
+                    </a:stretch>
+                  </pic:blipFill>
+                  <pic:spPr>
+                    <a:xfrm>
+                      <a:off x="0" y="0"/>
+                      <a:ext cx="5886450" cy="5438775"/>
+                    </a:xfrm>
+                    <a:prstGeom prst="rect">
+                      <a:avLst/>
+                    </a:prstGeom>
+                  </pic:spPr>
+                </pic:pic>
+              </a:graphicData>
+            </a:graphic>
+          </wp:inline>
+        </w:drawing>
+      </w:r>
+    </w:p>
+    <w:p>
+      <w:pPr>
+        <w:rPr>
+          <w:rFonts w:cs="Helvetica"/>
+          <w:color w:val="3C3C3B"/>
+          <w:spacing w:val="2"/>
+        </w:rPr>
+      </w:pPr>
+      <w:r>
+        <w:rPr>
+          <w:rFonts w:cs="Helvetica"/>
+          <w:color w:val="3C3C3B"/>
+          <w:spacing w:val="2"/>
+        </w:rPr>
+        <w:t>Exercise</w:t>
+      </w:r>
+    </w:p>
+    <w:p>
+      <w:pPr>
+        <w:rPr>
+          <w:rFonts w:cs="Helvetica"/>
+          <w:color w:val="3C3C3B"/>
+          <w:spacing w:val="2"/>
+        </w:rPr>
+      </w:pPr>
+      <w:r>
+        <w:rPr>
+          <w:noProof/>
+        </w:rPr>
+        <w:lastRenderedPageBreak/>
+        <w:drawing>
+          <wp:inline distT="0" distB="0" distL="0" distR="0" wp14:anchorId="725D5B42" wp14:editId="1FC8E449">
+            <wp:extent cx="5943600" cy="4120515"/>
+            <wp:effectExtent l="0" t="0" r="0" b="0"/>
+            <wp:docPr id="36" name="Picture 36"/>
+            <wp:cNvGraphicFramePr>
+              <a:graphicFrameLocks xmlns:a="http://schemas.openxmlformats.org/drawingml/2006/main" noChangeAspect="1"/>
+            </wp:cNvGraphicFramePr>
+            <a:graphic xmlns:a="http://schemas.openxmlformats.org/drawingml/2006/main">
+              <a:graphicData uri="http://schemas.openxmlformats.org/drawingml/2006/picture">
+                <pic:pic xmlns:pic="http://schemas.openxmlformats.org/drawingml/2006/picture">
+                  <pic:nvPicPr>
+                    <pic:cNvPr id="1" name=""/>
+                    <pic:cNvPicPr/>
+                  </pic:nvPicPr>
+                  <pic:blipFill>
+                    <a:blip r:embed="rId41"/>
+                    <a:stretch>
+                      <a:fillRect/>
+                    </a:stretch>
+                  </pic:blipFill>
+                  <pic:spPr>
+                    <a:xfrm>
+                      <a:off x="0" y="0"/>
+                      <a:ext cx="5943600" cy="4120515"/>
+                    </a:xfrm>
+                    <a:prstGeom prst="rect">
+                      <a:avLst/>
+                    </a:prstGeom>
+                  </pic:spPr>
+                </pic:pic>
+              </a:graphicData>
+            </a:graphic>
+          </wp:inline>
+        </w:drawing>
+      </w:r>
+    </w:p>
+    <w:p>
+      <w:pPr>
+        <w:rPr>
+          <w:rFonts w:cs="Helvetica"/>
+          <w:color w:val="3C3C3B"/>
+          <w:spacing w:val="2"/>
+        </w:rPr>
+      </w:pPr>
       <w:bookmarkStart w:id="0" w:name="_GoBack"/>
       <w:bookmarkEnd w:id="0"/>
     </w:p>
     <w:p/>
     <w:sectPr>
-      <w:headerReference w:type="even" r:id="rId33"/>
-      <w:headerReference w:type="default" r:id="rId34"/>
-      <w:footerReference w:type="even" r:id="rId35"/>
-      <w:footerReference w:type="default" r:id="rId36"/>
-      <w:headerReference w:type="first" r:id="rId37"/>
-      <w:footerReference w:type="first" r:id="rId38"/>
+      <w:headerReference w:type="even" r:id="rId42"/>
+      <w:headerReference w:type="default" r:id="rId43"/>
+      <w:footerReference w:type="even" r:id="rId44"/>
+      <w:footerReference w:type="default" r:id="rId45"/>
+      <w:headerReference w:type="first" r:id="rId46"/>
+      <w:footerReference w:type="first" r:id="rId47"/>
       <w:pgSz w:w="12240" w:h="15840"/>
       <w:pgMar w:top="1440" w:right="1440" w:bottom="1440" w:left="1440" w:header="720" w:footer="720" w:gutter="0"/>
       <w:cols w:space="720"/>
